--- a/documents - remove before submitting/IT Technology - Machine Learning.docx
+++ b/documents - remove before submitting/IT Technology - Machine Learning.docx
@@ -379,6 +379,21 @@
       </w:r>
       <w:r>
         <w:t>with the widespread adoption of machine learning applications.</w:t>
+      </w:r>
+      <w:r>
+        <w:t xml:space="preserve"> </w:t>
+      </w:r>
+      <w:r>
+        <w:t>While it is possible that</w:t>
+      </w:r>
+      <w:r>
+        <w:t xml:space="preserve"> machine learning </w:t>
+      </w:r>
+      <w:r>
+        <w:t xml:space="preserve">can be used nefariously, the benefits that the technology provides must be considered </w:t>
+      </w:r>
+      <w:r>
+        <w:t>before we come to a global consensus on its usage.</w:t>
       </w:r>
       <w:bookmarkStart w:id="0" w:name="_GoBack"/>
       <w:bookmarkEnd w:id="0"/>

--- a/documents - remove before submitting/IT Technology - Machine Learning.docx
+++ b/documents - remove before submitting/IT Technology - Machine Learning.docx
@@ -165,6 +165,9 @@
       <w:r>
         <w:t>.</w:t>
       </w:r>
+      <w:r>
+        <w:t xml:space="preserve"> </w:t>
+      </w:r>
     </w:p>
     <w:p>
       <w:r>
@@ -313,6 +316,32 @@
       </w:r>
       <w:r>
         <w:t>.</w:t>
+      </w:r>
+    </w:p>
+    <w:p>
+      <w:r>
+        <w:t xml:space="preserve">A subset of machine learning </w:t>
+      </w:r>
+      <w:r>
+        <w:t xml:space="preserve">is called ‘neural networking’, where </w:t>
+      </w:r>
+      <w:r>
+        <w:t xml:space="preserve">computing systems are linked in a way inspired by biological brains and </w:t>
+      </w:r>
+      <w:r>
+        <w:t xml:space="preserve">their complex </w:t>
+      </w:r>
+      <w:r>
+        <w:t>neural networks</w:t>
+      </w:r>
+      <w:r>
+        <w:t xml:space="preserve">. Rather than being formed of </w:t>
+      </w:r>
+      <w:r>
+        <w:t xml:space="preserve">an algorithm like other forms of machine learning, neural networks are a framework </w:t>
+      </w:r>
+      <w:r>
+        <w:t>upon which many different machine learning systems and algorithms pool their resources to process extremely complex information.</w:t>
       </w:r>
     </w:p>
     <w:p>
@@ -342,6 +371,7 @@
       </w:r>
     </w:p>
     <w:p>
+      <w:bookmarkStart w:id="0" w:name="_GoBack"/>
       <w:r>
         <w:t xml:space="preserve">Within the next 3 years, as the processing power of computers continue to increase, </w:t>
       </w:r>
@@ -378,7 +408,11 @@
         <w:t xml:space="preserve">images, leading many to be concerned that personal privacy will essentially come to an end </w:t>
       </w:r>
       <w:r>
-        <w:t>with the widespread adoption of machine learning applications.</w:t>
+        <w:t xml:space="preserve">with the widespread adoption of machine </w:t>
+      </w:r>
+      <w:r>
+        <w:lastRenderedPageBreak/>
+        <w:t>learning applications.</w:t>
       </w:r>
       <w:r>
         <w:t xml:space="preserve"> </w:t>
@@ -395,8 +429,6 @@
       <w:r>
         <w:t>before we come to a global consensus on its usage.</w:t>
       </w:r>
-      <w:bookmarkStart w:id="0" w:name="_GoBack"/>
-      <w:bookmarkEnd w:id="0"/>
     </w:p>
     <w:p>
       <w:r>
@@ -426,11 +458,7 @@
         <w:t xml:space="preserve"> Additionally, </w:t>
       </w:r>
       <w:r>
-        <w:t xml:space="preserve">depending on the sample information provided by the user, bias may </w:t>
-      </w:r>
-      <w:r>
-        <w:lastRenderedPageBreak/>
-        <w:t>be introduced into the system</w:t>
+        <w:t>depending on the sample information provided by the user, bias may be introduced into the system</w:t>
       </w:r>
       <w:r>
         <w:t>. To prevent this, actions must be taken to ensure this bias is minimised</w:t>
@@ -439,6 +467,12 @@
         <w:t xml:space="preserve"> such as sampling or providing a much larger and broader amount of information.</w:t>
       </w:r>
     </w:p>
+    <w:p>
+      <w:r>
+        <w:t>A phenomenon worth noting is the increased prevalence of a technology called ‘folding’, in which users can donate the processing power of their computers to create a pseudo-neural network to help researchers fight diseases. As this becomes more popular, the rate at which research can be conducted will greatly increase will also decreasing computing costs for researchers, allowing the money to be allocated elsewhere.</w:t>
+      </w:r>
+    </w:p>
+    <w:bookmarkEnd w:id="0"/>
     <w:p/>
     <w:p/>
     <w:p>
@@ -540,6 +574,26 @@
       </w:r>
       <w:r>
         <w:t>.</w:t>
+      </w:r>
+    </w:p>
+    <w:p>
+      <w:r>
+        <w:t xml:space="preserve">Another extremely important effect machine learning </w:t>
+      </w:r>
+      <w:r>
+        <w:t>will have on our lives is its medical applications. When formed into a neural network</w:t>
+      </w:r>
+      <w:r>
+        <w:t xml:space="preserve">, these systems can </w:t>
+      </w:r>
+      <w:r>
+        <w:t xml:space="preserve">identify patterns and find information that can greatly assist medical researchers in discovering cures </w:t>
+      </w:r>
+      <w:r>
+        <w:t xml:space="preserve">for diseases such as cancer and </w:t>
+      </w:r>
+      <w:r>
+        <w:t>AIDS.</w:t>
       </w:r>
     </w:p>
     <w:p/>
